--- a/Documents/Final/finalNotice.docx
+++ b/Documents/Final/finalNotice.docx
@@ -199,7 +199,7 @@
           <w:b/>
           <w:color w:val="000099"/>
         </w:rPr>
-        <w:t>Msc. in Computer System and Knowledge Engineering</w:t>
+        <w:t>New Program Name</w:t>
       </w:r>
     </w:p>
     <w:p>
@@ -240,7 +240,7 @@
           <w:sz w:val="40"/>
           <w:szCs w:val="40"/>
         </w:rPr>
-        <w:t>2074 and 2073</w:t>
+        <w:t>2080</w:t>
       </w:r>
       <w:r>
         <w:rPr>
@@ -285,7 +285,7 @@
           <w:sz w:val="26"/>
           <w:szCs w:val="26"/>
         </w:rPr>
-        <w:t>5th Shrawan 2077</w:t>
+        <w:t>14 th magh 2080</w:t>
       </w:r>
     </w:p>
     <w:p>
@@ -338,7 +338,7 @@
           <w:sz w:val="26"/>
           <w:szCs w:val="26"/>
         </w:rPr>
-        <w:t>Msc. in Computer System and Knowledge Engineering</w:t>
+        <w:t>New Program Name</w:t>
       </w:r>
       <w:r>
         <w:rPr>
@@ -352,7 +352,7 @@
           <w:sz w:val="26"/>
           <w:szCs w:val="26"/>
         </w:rPr>
-        <w:t>2074 and 2073</w:t>
+        <w:t>2080</w:t>
       </w:r>
       <w:r>
         <w:rPr>
@@ -373,7 +373,7 @@
           <w:sz w:val="26"/>
           <w:szCs w:val="26"/>
         </w:rPr>
-        <w:t>15th Shrawan 2077</w:t>
+        <w:t>15th magh 2080</w:t>
       </w:r>
       <w:r>
         <w:rPr>
@@ -394,7 +394,7 @@
           <w:sz w:val="26"/>
           <w:szCs w:val="26"/>
         </w:rPr>
-        <w:t>11:00 AM</w:t>
+        <w:t>1:45</w:t>
       </w:r>
       <w:r>
         <w:rPr>
@@ -415,7 +415,7 @@
           <w:sz w:val="26"/>
           <w:szCs w:val="26"/>
         </w:rPr>
-        <w:t>Msc. in Computer System and Knowledge Engineering</w:t>
+        <w:t>New Program Name</w:t>
       </w:r>
       <w:r>
         <w:rPr>
@@ -501,7 +501,7 @@
           <w:sz w:val="26"/>
           <w:szCs w:val="26"/>
         </w:rPr>
-        <w:t>11th Shrawan 2077</w:t>
+        <w:t>22 magh 2080</w:t>
       </w:r>
       <w:r>
         <w:rPr>
@@ -522,7 +522,7 @@
           <w:sz w:val="26"/>
           <w:szCs w:val="26"/>
         </w:rPr>
-        <w:t>4:00 PM</w:t>
+        <w:t>1</w:t>
       </w:r>
       <w:r>
         <w:rPr>
@@ -577,7 +577,7 @@
           <w:sz w:val="26"/>
           <w:szCs w:val="26"/>
         </w:rPr>
-        <w:t>12 mins</w:t>
+        <w:t>5 minutes</w:t>
       </w:r>
       <w:r>
         <w:rPr>
@@ -614,7 +614,7 @@
           <w:sz w:val="26"/>
           <w:szCs w:val="26"/>
         </w:rPr>
-        <w:t>11:00 AM</w:t>
+        <w:t>1:45</w:t>
       </w:r>
       <w:r>
         <w:rPr>
@@ -759,7 +759,7 @@
                 <w:sz w:val="26"/>
                 <w:szCs w:val="26"/>
               </w:rPr>
-              <w:t>Dr. Aman  Shakya</w:t>
+              <w:t>Dr. Darpan  Kattel</w:t>
             </w:r>
           </w:p>
         </w:tc>
@@ -812,7 +812,7 @@
                 <w:sz w:val="26"/>
                 <w:szCs w:val="26"/>
               </w:rPr>
-              <w:t>Msc. in Computer System and Knowledge Engineering</w:t>
+              <w:t>New Program Name</w:t>
             </w:r>
           </w:p>
         </w:tc>
